--- a/Three Parts Payment ROW.docx
+++ b/Three Parts Payment ROW.docx
@@ -1,6 +1,6 @@
 
 <file path=word/document.xml><?xml version="1.0" encoding="utf-8"?>
-<w:document xmlns:wpc="http://schemas.microsoft.com/office/word/2010/wordprocessingCanvas" xmlns:cx="http://schemas.microsoft.com/office/drawing/2014/chartex" xmlns:cx1="http://schemas.microsoft.com/office/drawing/2015/9/8/chartex" xmlns:cx2="http://schemas.microsoft.com/office/drawing/2015/10/21/chartex" xmlns:cx3="http://schemas.microsoft.com/office/drawing/2016/5/9/chartex" xmlns:cx4="http://schemas.microsoft.com/office/drawing/2016/5/10/chartex" xmlns:cx5="http://schemas.microsoft.com/office/drawing/2016/5/11/chartex" xmlns:cx6="http://schemas.microsoft.com/office/drawing/2016/5/12/chartex" xmlns:cx7="http://schemas.microsoft.com/office/drawing/2016/5/13/chartex" xmlns:cx8="http://schemas.microsoft.com/office/drawing/2016/5/14/chartex" xmlns:mc="http://schemas.openxmlformats.org/markup-compatibility/2006" xmlns:aink="http://schemas.microsoft.com/office/drawing/2016/ink" xmlns:am3d="http://schemas.microsoft.com/office/drawing/2017/model3d" xmlns:o="urn:schemas-microsoft-com:office:office" xmlns:oel="http://schemas.microsoft.com/office/2019/extlst" xmlns:r="http://schemas.openxmlformats.org/officeDocument/2006/relationships" xmlns:m="http://schemas.openxmlformats.org/officeDocument/2006/math" xmlns:v="urn:schemas-microsoft-com:vml" xmlns:wp14="http://schemas.microsoft.com/office/word/2010/wordprocessingDrawing" xmlns:wp="http://schemas.openxmlformats.org/drawingml/2006/wordprocessingDrawing" xmlns:w10="urn:schemas-microsoft-com:office:word" xmlns:w="http://schemas.openxmlformats.org/wordprocessingml/2006/main" xmlns:w14="http://schemas.microsoft.com/office/word/2010/wordml" xmlns:w15="http://schemas.microsoft.com/office/word/2012/wordml" xmlns:w16cex="http://schemas.microsoft.com/office/word/2018/wordml/cex" xmlns:w16cid="http://schemas.microsoft.com/office/word/2016/wordml/cid" xmlns:w16="http://schemas.microsoft.com/office/word/2018/wordml" xmlns:w16du="http://schemas.microsoft.com/office/word/2023/wordml/word16du" xmlns:w16sdtdh="http://schemas.microsoft.com/office/word/2020/wordml/sdtdatahash" xmlns:w16se="http://schemas.microsoft.com/office/word/2015/wordml/symex" xmlns:wpg="http://schemas.microsoft.com/office/word/2010/wordprocessingGroup" xmlns:wpi="http://schemas.microsoft.com/office/word/2010/wordprocessingInk" xmlns:wne="http://schemas.microsoft.com/office/word/2006/wordml" xmlns:wps="http://schemas.microsoft.com/office/word/2010/wordprocessingShape" mc:Ignorable="w14 w15 w16se w16cid w16 w16cex w16sdtdh w16du wp14">
+<w:document xmlns:wpc="http://schemas.microsoft.com/office/word/2010/wordprocessingCanvas" xmlns:cx="http://schemas.microsoft.com/office/drawing/2014/chartex" xmlns:cx1="http://schemas.microsoft.com/office/drawing/2015/9/8/chartex" xmlns:cx2="http://schemas.microsoft.com/office/drawing/2015/10/21/chartex" xmlns:cx3="http://schemas.microsoft.com/office/drawing/2016/5/9/chartex" xmlns:cx4="http://schemas.microsoft.com/office/drawing/2016/5/10/chartex" xmlns:cx5="http://schemas.microsoft.com/office/drawing/2016/5/11/chartex" xmlns:cx6="http://schemas.microsoft.com/office/drawing/2016/5/12/chartex" xmlns:cx7="http://schemas.microsoft.com/office/drawing/2016/5/13/chartex" xmlns:cx8="http://schemas.microsoft.com/office/drawing/2016/5/14/chartex" xmlns:mc="http://schemas.openxmlformats.org/markup-compatibility/2006" xmlns:aink="http://schemas.microsoft.com/office/drawing/2016/ink" xmlns:am3d="http://schemas.microsoft.com/office/drawing/2017/model3d" xmlns:o="urn:schemas-microsoft-com:office:office" xmlns:oel="http://schemas.microsoft.com/office/2019/extlst" xmlns:r="http://schemas.openxmlformats.org/officeDocument/2006/relationships" xmlns:m="http://schemas.openxmlformats.org/officeDocument/2006/math" xmlns:v="urn:schemas-microsoft-com:vml" xmlns:wp14="http://schemas.microsoft.com/office/word/2010/wordprocessingDrawing" xmlns:wp="http://schemas.openxmlformats.org/drawingml/2006/wordprocessingDrawing" xmlns:w10="urn:schemas-microsoft-com:office:word" xmlns:w="http://schemas.openxmlformats.org/wordprocessingml/2006/main" xmlns:w14="http://schemas.microsoft.com/office/word/2010/wordml" xmlns:w15="http://schemas.microsoft.com/office/word/2012/wordml" xmlns:w16cex="http://schemas.microsoft.com/office/word/2018/wordml/cex" xmlns:w16cid="http://schemas.microsoft.com/office/word/2016/wordml/cid" xmlns:w16="http://schemas.microsoft.com/office/word/2018/wordml" xmlns:w16du="http://schemas.microsoft.com/office/word/2023/wordml/word16du" xmlns:w16sdtdh="http://schemas.microsoft.com/office/word/2020/wordml/sdtdatahash" xmlns:w16sdtfl="http://schemas.microsoft.com/office/word/2024/wordml/sdtformatlock" xmlns:w16se="http://schemas.microsoft.com/office/word/2015/wordml/symex" xmlns:wpg="http://schemas.microsoft.com/office/word/2010/wordprocessingGroup" xmlns:wpi="http://schemas.microsoft.com/office/word/2010/wordprocessingInk" xmlns:wne="http://schemas.microsoft.com/office/word/2006/wordml" xmlns:wps="http://schemas.microsoft.com/office/word/2010/wordprocessingShape" mc:Ignorable="w14 w15 w16se w16cid w16 w16cex w16sdtdh w16sdtfl w16du wp14">
   <w:body>
     <w:p>
       <w:pPr>
@@ -329,6 +329,10 @@
             <w:pPr>
               <w:pStyle w:val="BodyText"/>
               <w:spacing w:before="2"/>
+              <w:rPr>
+                <w:b/>
+                <w:bCs/>
+              </w:rPr>
             </w:pPr>
             <w:r>
               <w:rPr>
@@ -340,10 +344,10 @@
               <w:rPr>
                 <w:b/>
               </w:rPr>
-              <w:t xml:space="preserve">Invoice Date: </w:t>
-            </w:r>
-            <w:r>
-              <w:t>&lt;&lt; Date &gt;&gt;</w:t>
+              <w:t xml:space="preserve">Invoice: </w:t>
+            </w:r>
+            <w:r>
+              <w:t>&lt;&lt;Invoice&gt;&gt;</w:t>
             </w:r>
           </w:p>
           <w:p>
@@ -354,6 +358,7 @@
             <w:r>
               <w:rPr>
                 <w:b/>
+                <w:bCs/>
               </w:rPr>
               <w:t xml:space="preserve">            </w:t>
             </w:r>
@@ -361,10 +366,10 @@
               <w:rPr>
                 <w:b/>
               </w:rPr>
-              <w:t xml:space="preserve">Company: </w:t>
-            </w:r>
-            <w:r>
-              <w:t xml:space="preserve">AppSynergies Pvt Ltd </w:t>
+              <w:t xml:space="preserve">Invoice Date: </w:t>
+            </w:r>
+            <w:r>
+              <w:t>&lt;&lt; Date &gt;&gt;</w:t>
             </w:r>
           </w:p>
           <w:p>
@@ -382,10 +387,10 @@
               <w:rPr>
                 <w:b/>
               </w:rPr>
-              <w:t xml:space="preserve">Address: </w:t>
-            </w:r>
-            <w:r>
-              <w:t xml:space="preserve">186 Malvern Avenue, </w:t>
+              <w:t xml:space="preserve">Company: </w:t>
+            </w:r>
+            <w:r>
+              <w:t xml:space="preserve">AppSynergies Pvt Ltd </w:t>
             </w:r>
           </w:p>
           <w:p>
@@ -394,11 +399,37 @@
               <w:spacing w:before="2"/>
             </w:pPr>
             <w:r>
+              <w:rPr>
+                <w:b/>
+              </w:rPr>
               <w:t xml:space="preserve">            </w:t>
             </w:r>
             <w:r>
-              <w:t>Harrow, HA2 9HD,UK</w:t>
-            </w:r>
+              <w:rPr>
+                <w:b/>
+              </w:rPr>
+              <w:t xml:space="preserve">Address: </w:t>
+            </w:r>
+            <w:r>
+              <w:t xml:space="preserve">186 Malvern Avenue, </w:t>
+            </w:r>
+          </w:p>
+          <w:p>
+            <w:pPr>
+              <w:pStyle w:val="BodyText"/>
+              <w:spacing w:before="2"/>
+            </w:pPr>
+            <w:r>
+              <w:t xml:space="preserve">            </w:t>
+            </w:r>
+            <w:r>
+              <w:t>Harrow, HA2 9</w:t>
+            </w:r>
+            <w:proofErr w:type="gramStart"/>
+            <w:r>
+              <w:t>HD,UK</w:t>
+            </w:r>
+            <w:proofErr w:type="gramEnd"/>
           </w:p>
           <w:p>
             <w:pPr>
@@ -796,6 +827,7 @@
         </w:rPr>
         <w:t xml:space="preserve"> </w:t>
       </w:r>
+      <w:proofErr w:type="gramStart"/>
       <w:r>
         <w:rPr>
           <w:b/>
@@ -818,6 +850,7 @@
         </w:rPr>
         <w:t>:</w:t>
       </w:r>
+      <w:proofErr w:type="gramEnd"/>
     </w:p>
     <w:p>
       <w:pPr>
@@ -1430,11 +1463,19 @@
           <w:color w:val="767070"/>
         </w:rPr>
       </w:pPr>
+      <w:proofErr w:type="gramStart"/>
       <w:r>
         <w:rPr>
           <w:color w:val="767070"/>
         </w:rPr>
-        <w:t>Harrow,HA2 9HD,</w:t>
+        <w:t>Harrow,HA</w:t>
+      </w:r>
+      <w:proofErr w:type="gramEnd"/>
+      <w:r>
+        <w:rPr>
+          <w:color w:val="767070"/>
+        </w:rPr>
+        <w:t>2 9HD,</w:t>
       </w:r>
     </w:p>
     <w:p>
@@ -2026,7 +2067,7 @@
 </file>
 
 <file path=word/numbering.xml><?xml version="1.0" encoding="utf-8"?>
-<w:numbering xmlns:wpc="http://schemas.microsoft.com/office/word/2010/wordprocessingCanvas" xmlns:cx="http://schemas.microsoft.com/office/drawing/2014/chartex" xmlns:cx1="http://schemas.microsoft.com/office/drawing/2015/9/8/chartex" xmlns:cx2="http://schemas.microsoft.com/office/drawing/2015/10/21/chartex" xmlns:cx3="http://schemas.microsoft.com/office/drawing/2016/5/9/chartex" xmlns:cx4="http://schemas.microsoft.com/office/drawing/2016/5/10/chartex" xmlns:cx5="http://schemas.microsoft.com/office/drawing/2016/5/11/chartex" xmlns:cx6="http://schemas.microsoft.com/office/drawing/2016/5/12/chartex" xmlns:cx7="http://schemas.microsoft.com/office/drawing/2016/5/13/chartex" xmlns:cx8="http://schemas.microsoft.com/office/drawing/2016/5/14/chartex" xmlns:mc="http://schemas.openxmlformats.org/markup-compatibility/2006" xmlns:aink="http://schemas.microsoft.com/office/drawing/2016/ink" xmlns:am3d="http://schemas.microsoft.com/office/drawing/2017/model3d" xmlns:o="urn:schemas-microsoft-com:office:office" xmlns:oel="http://schemas.microsoft.com/office/2019/extlst" xmlns:r="http://schemas.openxmlformats.org/officeDocument/2006/relationships" xmlns:m="http://schemas.openxmlformats.org/officeDocument/2006/math" xmlns:v="urn:schemas-microsoft-com:vml" xmlns:wp14="http://schemas.microsoft.com/office/word/2010/wordprocessingDrawing" xmlns:wp="http://schemas.openxmlformats.org/drawingml/2006/wordprocessingDrawing" xmlns:w10="urn:schemas-microsoft-com:office:word" xmlns:w="http://schemas.openxmlformats.org/wordprocessingml/2006/main" xmlns:w14="http://schemas.microsoft.com/office/word/2010/wordml" xmlns:w15="http://schemas.microsoft.com/office/word/2012/wordml" xmlns:w16cex="http://schemas.microsoft.com/office/word/2018/wordml/cex" xmlns:w16cid="http://schemas.microsoft.com/office/word/2016/wordml/cid" xmlns:w16="http://schemas.microsoft.com/office/word/2018/wordml" xmlns:w16du="http://schemas.microsoft.com/office/word/2023/wordml/word16du" xmlns:w16sdtdh="http://schemas.microsoft.com/office/word/2020/wordml/sdtdatahash" xmlns:w16se="http://schemas.microsoft.com/office/word/2015/wordml/symex" xmlns:wpg="http://schemas.microsoft.com/office/word/2010/wordprocessingGroup" xmlns:wpi="http://schemas.microsoft.com/office/word/2010/wordprocessingInk" xmlns:wne="http://schemas.microsoft.com/office/word/2006/wordml" xmlns:wps="http://schemas.microsoft.com/office/word/2010/wordprocessingShape" mc:Ignorable="w14 w15 w16se w16cid w16 w16cex w16sdtdh w16du wp14">
+<w:numbering xmlns:wpc="http://schemas.microsoft.com/office/word/2010/wordprocessingCanvas" xmlns:cx="http://schemas.microsoft.com/office/drawing/2014/chartex" xmlns:cx1="http://schemas.microsoft.com/office/drawing/2015/9/8/chartex" xmlns:cx2="http://schemas.microsoft.com/office/drawing/2015/10/21/chartex" xmlns:cx3="http://schemas.microsoft.com/office/drawing/2016/5/9/chartex" xmlns:cx4="http://schemas.microsoft.com/office/drawing/2016/5/10/chartex" xmlns:cx5="http://schemas.microsoft.com/office/drawing/2016/5/11/chartex" xmlns:cx6="http://schemas.microsoft.com/office/drawing/2016/5/12/chartex" xmlns:cx7="http://schemas.microsoft.com/office/drawing/2016/5/13/chartex" xmlns:cx8="http://schemas.microsoft.com/office/drawing/2016/5/14/chartex" xmlns:mc="http://schemas.openxmlformats.org/markup-compatibility/2006" xmlns:aink="http://schemas.microsoft.com/office/drawing/2016/ink" xmlns:am3d="http://schemas.microsoft.com/office/drawing/2017/model3d" xmlns:o="urn:schemas-microsoft-com:office:office" xmlns:oel="http://schemas.microsoft.com/office/2019/extlst" xmlns:r="http://schemas.openxmlformats.org/officeDocument/2006/relationships" xmlns:m="http://schemas.openxmlformats.org/officeDocument/2006/math" xmlns:v="urn:schemas-microsoft-com:vml" xmlns:wp14="http://schemas.microsoft.com/office/word/2010/wordprocessingDrawing" xmlns:wp="http://schemas.openxmlformats.org/drawingml/2006/wordprocessingDrawing" xmlns:w10="urn:schemas-microsoft-com:office:word" xmlns:w="http://schemas.openxmlformats.org/wordprocessingml/2006/main" xmlns:w14="http://schemas.microsoft.com/office/word/2010/wordml" xmlns:w15="http://schemas.microsoft.com/office/word/2012/wordml" xmlns:w16cex="http://schemas.microsoft.com/office/word/2018/wordml/cex" xmlns:w16cid="http://schemas.microsoft.com/office/word/2016/wordml/cid" xmlns:w16="http://schemas.microsoft.com/office/word/2018/wordml" xmlns:w16du="http://schemas.microsoft.com/office/word/2023/wordml/word16du" xmlns:w16sdtdh="http://schemas.microsoft.com/office/word/2020/wordml/sdtdatahash" xmlns:w16sdtfl="http://schemas.microsoft.com/office/word/2024/wordml/sdtformatlock" xmlns:w16se="http://schemas.microsoft.com/office/word/2015/wordml/symex" xmlns:wpg="http://schemas.microsoft.com/office/word/2010/wordprocessingGroup" xmlns:wpi="http://schemas.microsoft.com/office/word/2010/wordprocessingInk" xmlns:wne="http://schemas.microsoft.com/office/word/2006/wordml" xmlns:wps="http://schemas.microsoft.com/office/word/2010/wordprocessingShape" mc:Ignorable="w14 w15 w16se w16cid w16 w16cex w16sdtdh w16sdtfl w16du wp14">
   <w:abstractNum w:abstractNumId="0" w15:restartNumberingAfterBreak="0">
     <w:nsid w:val="4E432448"/>
     <w:multiLevelType w:val="hybridMultilevel"/>
@@ -2150,7 +2191,7 @@
 </file>
 
 <file path=word/styles.xml><?xml version="1.0" encoding="utf-8"?>
-<w:styles xmlns:mc="http://schemas.openxmlformats.org/markup-compatibility/2006" xmlns:r="http://schemas.openxmlformats.org/officeDocument/2006/relationships" xmlns:w="http://schemas.openxmlformats.org/wordprocessingml/2006/main" xmlns:w14="http://schemas.microsoft.com/office/word/2010/wordml" xmlns:w15="http://schemas.microsoft.com/office/word/2012/wordml" xmlns:w16cex="http://schemas.microsoft.com/office/word/2018/wordml/cex" xmlns:w16cid="http://schemas.microsoft.com/office/word/2016/wordml/cid" xmlns:w16="http://schemas.microsoft.com/office/word/2018/wordml" xmlns:w16du="http://schemas.microsoft.com/office/word/2023/wordml/word16du" xmlns:w16sdtdh="http://schemas.microsoft.com/office/word/2020/wordml/sdtdatahash" xmlns:w16se="http://schemas.microsoft.com/office/word/2015/wordml/symex" mc:Ignorable="w14 w15 w16se w16cid w16 w16cex w16sdtdh w16du">
+<w:styles xmlns:mc="http://schemas.openxmlformats.org/markup-compatibility/2006" xmlns:r="http://schemas.openxmlformats.org/officeDocument/2006/relationships" xmlns:w="http://schemas.openxmlformats.org/wordprocessingml/2006/main" xmlns:w14="http://schemas.microsoft.com/office/word/2010/wordml" xmlns:w15="http://schemas.microsoft.com/office/word/2012/wordml" xmlns:w16cex="http://schemas.microsoft.com/office/word/2018/wordml/cex" xmlns:w16cid="http://schemas.microsoft.com/office/word/2016/wordml/cid" xmlns:w16="http://schemas.microsoft.com/office/word/2018/wordml" xmlns:w16du="http://schemas.microsoft.com/office/word/2023/wordml/word16du" xmlns:w16sdtdh="http://schemas.microsoft.com/office/word/2020/wordml/sdtdatahash" xmlns:w16sdtfl="http://schemas.microsoft.com/office/word/2024/wordml/sdtformatlock" xmlns:w16se="http://schemas.microsoft.com/office/word/2015/wordml/symex" mc:Ignorable="w14 w15 w16se w16cid w16 w16cex w16sdtdh w16sdtfl w16du">
   <w:docDefaults>
     <w:rPrDefault>
       <w:rPr>

--- a/Three Parts Payment ROW.docx
+++ b/Three Parts Payment ROW.docx
@@ -423,13 +423,8 @@
               <w:t xml:space="preserve">            </w:t>
             </w:r>
             <w:r>
-              <w:t>Harrow, HA2 9</w:t>
-            </w:r>
-            <w:proofErr w:type="gramStart"/>
-            <w:r>
-              <w:t>HD,UK</w:t>
-            </w:r>
-            <w:proofErr w:type="gramEnd"/>
+              <w:t>Harrow, HA2 9HD,UK</w:t>
+            </w:r>
           </w:p>
           <w:p>
             <w:pPr>
@@ -751,9 +746,15 @@
               <w:spacing w:before="82"/>
               <w:ind w:left="177" w:right="167"/>
               <w:jc w:val="center"/>
-            </w:pPr>
-            <w:r>
-              <w:t>&lt;&lt;Price&gt;&gt;</w:t>
+              <w:rPr>
+                <w:lang w:val="en-IN"/>
+              </w:rPr>
+            </w:pPr>
+            <w:r>
+              <w:rPr>
+                <w:lang w:val="en-IN"/>
+              </w:rPr>
+              <w:t>&lt;&lt;Total Amount&gt;&gt;</w:t>
             </w:r>
           </w:p>
         </w:tc>
@@ -827,7 +828,6 @@
         </w:rPr>
         <w:t xml:space="preserve"> </w:t>
       </w:r>
-      <w:proofErr w:type="gramStart"/>
       <w:r>
         <w:rPr>
           <w:b/>
@@ -850,7 +850,6 @@
         </w:rPr>
         <w:t>:</w:t>
       </w:r>
-      <w:proofErr w:type="gramEnd"/>
     </w:p>
     <w:p>
       <w:pPr>
@@ -1463,19 +1462,11 @@
           <w:color w:val="767070"/>
         </w:rPr>
       </w:pPr>
-      <w:proofErr w:type="gramStart"/>
       <w:r>
         <w:rPr>
           <w:color w:val="767070"/>
         </w:rPr>
-        <w:t>Harrow,HA</w:t>
-      </w:r>
-      <w:proofErr w:type="gramEnd"/>
-      <w:r>
-        <w:rPr>
-          <w:color w:val="767070"/>
-        </w:rPr>
-        <w:t>2 9HD,</w:t>
+        <w:t>Harrow,HA2 9HD,</w:t>
       </w:r>
     </w:p>
     <w:p>

--- a/Three Parts Payment ROW.docx
+++ b/Three Parts Payment ROW.docx
@@ -423,8 +423,13 @@
               <w:t xml:space="preserve">            </w:t>
             </w:r>
             <w:r>
-              <w:t>Harrow, HA2 9HD,UK</w:t>
-            </w:r>
+              <w:t>Harrow, HA2 9</w:t>
+            </w:r>
+            <w:proofErr w:type="gramStart"/>
+            <w:r>
+              <w:t>HD,UK</w:t>
+            </w:r>
+            <w:proofErr w:type="gramEnd"/>
           </w:p>
           <w:p>
             <w:pPr>
@@ -757,6 +762,17 @@
               <w:t>&lt;&lt;Total Amount&gt;&gt;</w:t>
             </w:r>
           </w:p>
+          <w:p>
+            <w:pPr>
+              <w:pStyle w:val="TableParagraph"/>
+              <w:spacing w:before="82"/>
+              <w:ind w:left="177" w:right="167"/>
+              <w:jc w:val="center"/>
+              <w:rPr>
+                <w:lang w:val="en-IN"/>
+              </w:rPr>
+            </w:pPr>
+          </w:p>
         </w:tc>
       </w:tr>
     </w:tbl>
@@ -828,6 +844,7 @@
         </w:rPr>
         <w:t xml:space="preserve"> </w:t>
       </w:r>
+      <w:proofErr w:type="gramStart"/>
       <w:r>
         <w:rPr>
           <w:b/>
@@ -850,6 +867,7 @@
         </w:rPr>
         <w:t>:</w:t>
       </w:r>
+      <w:proofErr w:type="gramEnd"/>
     </w:p>
     <w:p>
       <w:pPr>
@@ -1246,7 +1264,11 @@
               <w:ind w:left="107" w:right="919" w:firstLine="55"/>
             </w:pPr>
             <w:r>
-              <w:t>Once the project gets completed the client needs to pay the rest</w:t>
+              <w:t xml:space="preserve">Once the project gets completed the client needs to pay the </w:t>
+            </w:r>
+            <w:proofErr w:type="gramStart"/>
+            <w:r>
+              <w:t>rest</w:t>
             </w:r>
             <w:r>
               <w:rPr>
@@ -1261,7 +1283,11 @@
               <w:t xml:space="preserve"> </w:t>
             </w:r>
             <w:r>
-              <w:t>&lt;&lt;P3&gt;&gt;</w:t>
+              <w:t>&lt;</w:t>
+            </w:r>
+            <w:proofErr w:type="gramEnd"/>
+            <w:r>
+              <w:t>&lt;P3&gt;&gt;</w:t>
             </w:r>
             <w:r>
               <w:rPr>
@@ -1462,11 +1488,19 @@
           <w:color w:val="767070"/>
         </w:rPr>
       </w:pPr>
+      <w:proofErr w:type="gramStart"/>
       <w:r>
         <w:rPr>
           <w:color w:val="767070"/>
         </w:rPr>
-        <w:t>Harrow,HA2 9HD,</w:t>
+        <w:t>Harrow,HA</w:t>
+      </w:r>
+      <w:proofErr w:type="gramEnd"/>
+      <w:r>
+        <w:rPr>
+          <w:color w:val="767070"/>
+        </w:rPr>
+        <w:t>2 9HD,</w:t>
       </w:r>
     </w:p>
     <w:p>
@@ -2604,7 +2638,6 @@
   <w:style w:type="character" w:default="1" w:styleId="DefaultParagraphFont">
     <w:name w:val="Default Paragraph Font"/>
     <w:uiPriority w:val="1"/>
-    <w:semiHidden/>
     <w:unhideWhenUsed/>
   </w:style>
   <w:style w:type="table" w:default="1" w:styleId="TableNormal">

--- a/Three Parts Payment ROW.docx
+++ b/Three Parts Payment ROW.docx
@@ -1546,38 +1546,24 @@
     </w:p>
     <w:p>
       <w:pPr>
-        <w:pStyle w:val="BodyText"/>
-        <w:spacing w:before="8"/>
-        <w:rPr>
-          <w:sz w:val="22"/>
-        </w:rPr>
-      </w:pPr>
-    </w:p>
-    <w:p>
-      <w:pPr>
         <w:pStyle w:val="Heading1"/>
+        <w:ind w:left="0"/>
+      </w:pPr>
+    </w:p>
+    <w:p>
+      <w:pPr>
+        <w:pStyle w:val="Heading1"/>
+        <w:ind w:left="0"/>
       </w:pPr>
       <w:r>
         <w:pict w14:anchorId="28B1F6B7">
-          <v:group id="_x0000_s1029" style="position:absolute;left:0;text-align:left;margin-left:59.55pt;margin-top:-24.45pt;width:489.5pt;height:1.25pt;z-index:15731712;mso-position-horizontal-relative:page" coordorigin="1191,-489" coordsize="9790,25">
+          <v:group id="_x0000_s1029" style="position:absolute;margin-left:59.55pt;margin-top:-24.45pt;width:489.5pt;height:1.25pt;z-index:15731712;mso-position-horizontal-relative:page" coordorigin="1191,-489" coordsize="9790,25">
             <v:rect id="_x0000_s1031" style="position:absolute;left:1201;top:-480;width:9770;height:5" fillcolor="black" stroked="f"/>
             <v:rect id="_x0000_s1030" style="position:absolute;left:1201;top:-480;width:9770;height:5" filled="f" strokeweight="1pt"/>
             <w10:wrap anchorx="page"/>
           </v:group>
         </w:pict>
       </w:r>
-      <w:r>
-        <w:t>Payment</w:t>
-      </w:r>
-      <w:r>
-        <w:rPr>
-          <w:spacing w:val="-2"/>
-        </w:rPr>
-        <w:t xml:space="preserve"> </w:t>
-      </w:r>
-      <w:r>
-        <w:t>Details:</w:t>
-      </w:r>
     </w:p>
     <w:p>
       <w:pPr>
@@ -1591,162 +1577,293 @@
     </w:p>
     <w:p>
       <w:pPr>
-        <w:ind w:left="842"/>
-        <w:rPr>
-          <w:sz w:val="20"/>
-        </w:rPr>
-      </w:pPr>
-      <w:r>
+        <w:pStyle w:val="Heading1"/>
+      </w:pPr>
+      <w:r>
+        <w:t>Payment</w:t>
+      </w:r>
+      <w:r>
+        <w:rPr>
+          <w:spacing w:val="-2"/>
+        </w:rPr>
+        <w:t xml:space="preserve"> </w:t>
+      </w:r>
+      <w:r>
+        <w:t>Link:</w:t>
+      </w:r>
+    </w:p>
+    <w:p>
+      <w:pPr>
+        <w:pStyle w:val="BodyText"/>
+        <w:spacing w:before="8"/>
         <w:rPr>
           <w:b/>
-          <w:sz w:val="20"/>
+          <w:sz w:val="28"/>
+        </w:rPr>
+      </w:pPr>
+    </w:p>
+    <w:p>
+      <w:pPr>
+        <w:pStyle w:val="BodyText"/>
+        <w:ind w:left="380"/>
+        <w:rPr>
+          <w:rFonts w:ascii="Arial MT"/>
+        </w:rPr>
+      </w:pPr>
+      <w:r>
+        <w:t xml:space="preserve">      </w:t>
+      </w:r>
+      <w:r>
+        <w:t xml:space="preserve"> </w:t>
+      </w:r>
+      <w:hyperlink r:id="rId8" w:history="1">
+        <w:r>
+          <w:rPr>
+            <w:rStyle w:val="Hyperlink"/>
+            <w:rFonts w:ascii="Arial MT"/>
+          </w:rPr>
+          <w:t>https://wise.com/pay/business/appsynergiesltd</w:t>
+        </w:r>
+      </w:hyperlink>
+    </w:p>
+    <w:p>
+      <w:pPr>
+        <w:pStyle w:val="BodyText"/>
+        <w:spacing w:before="7"/>
+        <w:rPr>
+          <w:rFonts w:ascii="Arial MT"/>
+        </w:rPr>
+      </w:pPr>
+    </w:p>
+    <w:p>
+      <w:pPr>
+        <w:pStyle w:val="Heading1"/>
+        <w:spacing w:before="92"/>
+      </w:pPr>
+      <w:r>
+        <w:t>Wise</w:t>
+      </w:r>
+      <w:r>
+        <w:rPr>
+          <w:spacing w:val="-2"/>
+        </w:rPr>
+        <w:t xml:space="preserve"> </w:t>
+      </w:r>
+      <w:r>
+        <w:t>Bank</w:t>
+      </w:r>
+    </w:p>
+    <w:p>
+      <w:pPr>
+        <w:spacing w:before="37"/>
+        <w:ind w:left="711"/>
+      </w:pPr>
+      <w:r>
+        <w:rPr>
+          <w:b/>
         </w:rPr>
         <w:t>Account</w:t>
       </w:r>
       <w:r>
         <w:rPr>
           <w:b/>
+          <w:spacing w:val="-2"/>
+        </w:rPr>
+        <w:t xml:space="preserve"> </w:t>
+      </w:r>
+      <w:r>
+        <w:rPr>
+          <w:b/>
+        </w:rPr>
+        <w:t>Name:</w:t>
+      </w:r>
+      <w:r>
+        <w:rPr>
+          <w:b/>
+          <w:spacing w:val="-2"/>
+        </w:rPr>
+        <w:t xml:space="preserve"> </w:t>
+      </w:r>
+      <w:r>
+        <w:t>Ishan</w:t>
+      </w:r>
+      <w:r>
+        <w:rPr>
           <w:spacing w:val="-6"/>
-          <w:sz w:val="20"/>
-        </w:rPr>
-        <w:t xml:space="preserve"> </w:t>
-      </w:r>
+        </w:rPr>
+        <w:t xml:space="preserve"> </w:t>
+      </w:r>
+      <w:r>
+        <w:t>Soni</w:t>
+      </w:r>
+    </w:p>
+    <w:p>
+      <w:pPr>
+        <w:pStyle w:val="BodyText"/>
+        <w:spacing w:before="126"/>
+        <w:ind w:left="711"/>
+      </w:pPr>
       <w:r>
         <w:rPr>
           <w:b/>
-          <w:sz w:val="20"/>
-        </w:rPr>
-        <w:t>Number:</w:t>
-      </w:r>
+        </w:rPr>
+        <w:t xml:space="preserve">IBAN: </w:t>
+      </w:r>
+      <w:r>
+        <w:t>GB45</w:t>
+      </w:r>
+      <w:r>
+        <w:rPr>
+          <w:spacing w:val="-1"/>
+        </w:rPr>
+        <w:t xml:space="preserve"> </w:t>
+      </w:r>
+      <w:r>
+        <w:t>TRWI</w:t>
+      </w:r>
+      <w:r>
+        <w:rPr>
+          <w:spacing w:val="-2"/>
+        </w:rPr>
+        <w:t xml:space="preserve"> </w:t>
+      </w:r>
+      <w:r>
+        <w:t>2314 7050</w:t>
+      </w:r>
+      <w:r>
+        <w:rPr>
+          <w:spacing w:val="-1"/>
+        </w:rPr>
+        <w:t xml:space="preserve"> </w:t>
+      </w:r>
+      <w:r>
+        <w:t>2167</w:t>
+      </w:r>
+      <w:r>
+        <w:rPr>
+          <w:spacing w:val="-1"/>
+        </w:rPr>
+        <w:t xml:space="preserve"> </w:t>
+      </w:r>
+      <w:r>
+        <w:t>76</w:t>
+      </w:r>
+    </w:p>
+    <w:p>
+      <w:pPr>
+        <w:spacing w:before="126"/>
+        <w:ind w:left="711"/>
+      </w:pPr>
       <w:r>
         <w:rPr>
           <w:b/>
-          <w:spacing w:val="-3"/>
-          <w:sz w:val="20"/>
-        </w:rPr>
-        <w:t xml:space="preserve"> </w:t>
-      </w:r>
-      <w:r>
-        <w:rPr>
-          <w:sz w:val="20"/>
-        </w:rPr>
-        <w:t>036605002946</w:t>
-      </w:r>
-    </w:p>
-    <w:p>
-      <w:pPr>
-        <w:spacing w:before="115"/>
-        <w:ind w:left="842"/>
-        <w:rPr>
-          <w:sz w:val="20"/>
-        </w:rPr>
-      </w:pPr>
+        </w:rPr>
+        <w:t>SWIFT/BIC:</w:t>
+      </w:r>
       <w:r>
         <w:rPr>
           <w:b/>
-          <w:sz w:val="20"/>
-        </w:rPr>
-        <w:t>IFSC</w:t>
-      </w:r>
+          <w:spacing w:val="-4"/>
+        </w:rPr>
+        <w:t xml:space="preserve"> </w:t>
+      </w:r>
+      <w:r>
+        <w:t>TRWIGB2L</w:t>
+      </w:r>
+    </w:p>
+    <w:p>
+      <w:pPr>
+        <w:pStyle w:val="BodyText"/>
+        <w:spacing w:before="129"/>
+        <w:ind w:left="711"/>
+      </w:pPr>
       <w:r>
         <w:rPr>
           <w:b/>
-          <w:spacing w:val="-5"/>
-          <w:sz w:val="20"/>
-        </w:rPr>
-        <w:t xml:space="preserve"> </w:t>
-      </w:r>
-      <w:r>
-        <w:rPr>
-          <w:b/>
-          <w:sz w:val="20"/>
-        </w:rPr>
-        <w:t>Code:</w:t>
-      </w:r>
-      <w:r>
-        <w:rPr>
-          <w:b/>
-          <w:spacing w:val="-3"/>
-          <w:sz w:val="20"/>
-        </w:rPr>
-        <w:t xml:space="preserve"> </w:t>
-      </w:r>
-      <w:r>
-        <w:rPr>
-          <w:sz w:val="20"/>
-        </w:rPr>
-        <w:t>ICIC0000366</w:t>
-      </w:r>
-    </w:p>
-    <w:p>
-      <w:pPr>
-        <w:spacing w:before="114"/>
-        <w:ind w:left="842"/>
-        <w:rPr>
-          <w:sz w:val="20"/>
-        </w:rPr>
-      </w:pPr>
-      <w:r>
-        <w:rPr>
-          <w:b/>
-          <w:sz w:val="20"/>
-        </w:rPr>
-        <w:t>Account</w:t>
-      </w:r>
-      <w:r>
-        <w:rPr>
-          <w:b/>
-          <w:spacing w:val="-5"/>
-          <w:sz w:val="20"/>
-        </w:rPr>
-        <w:t xml:space="preserve"> </w:t>
-      </w:r>
-      <w:r>
-        <w:rPr>
-          <w:b/>
-          <w:sz w:val="20"/>
-        </w:rPr>
-        <w:t>Name:</w:t>
+        </w:rPr>
+        <w:t>Address:</w:t>
       </w:r>
       <w:r>
         <w:rPr>
           <w:b/>
           <w:spacing w:val="-1"/>
-          <w:sz w:val="20"/>
-        </w:rPr>
-        <w:t xml:space="preserve"> </w:t>
-      </w:r>
-      <w:r>
-        <w:rPr>
-          <w:sz w:val="20"/>
-        </w:rPr>
-        <w:t>AppSynergies</w:t>
-      </w:r>
-      <w:r>
-        <w:rPr>
-          <w:spacing w:val="-5"/>
-          <w:sz w:val="20"/>
-        </w:rPr>
-        <w:t xml:space="preserve"> </w:t>
-      </w:r>
-      <w:r>
-        <w:rPr>
-          <w:sz w:val="20"/>
-        </w:rPr>
-        <w:t>Private</w:t>
+        </w:rPr>
+        <w:t xml:space="preserve"> </w:t>
+      </w:r>
+      <w:r>
+        <w:t>56</w:t>
       </w:r>
       <w:r>
         <w:rPr>
           <w:spacing w:val="-4"/>
-          <w:sz w:val="20"/>
-        </w:rPr>
-        <w:t xml:space="preserve"> </w:t>
-      </w:r>
-      <w:r>
-        <w:rPr>
-          <w:sz w:val="20"/>
-        </w:rPr>
-        <w:t>Limited</w:t>
+        </w:rPr>
+        <w:t xml:space="preserve"> </w:t>
+      </w:r>
+      <w:r>
+        <w:t>Shoreditch</w:t>
+      </w:r>
+      <w:r>
+        <w:rPr>
+          <w:spacing w:val="-2"/>
+        </w:rPr>
+        <w:t xml:space="preserve"> </w:t>
+      </w:r>
+      <w:r>
+        <w:t>High</w:t>
+      </w:r>
+      <w:r>
+        <w:rPr>
+          <w:spacing w:val="-1"/>
+        </w:rPr>
+        <w:t xml:space="preserve"> </w:t>
+      </w:r>
+      <w:r>
+        <w:t>Street,</w:t>
+      </w:r>
+      <w:r>
+        <w:rPr>
+          <w:spacing w:val="-1"/>
+        </w:rPr>
+        <w:t xml:space="preserve"> </w:t>
+      </w:r>
+      <w:r>
+        <w:t>London,</w:t>
+      </w:r>
+      <w:r>
+        <w:rPr>
+          <w:spacing w:val="-2"/>
+        </w:rPr>
+        <w:t xml:space="preserve"> </w:t>
+      </w:r>
+      <w:r>
+        <w:t>E1</w:t>
+      </w:r>
+      <w:r>
+        <w:rPr>
+          <w:spacing w:val="-7"/>
+        </w:rPr>
+        <w:t xml:space="preserve"> </w:t>
+      </w:r>
+      <w:r>
+        <w:t>6JJ,</w:t>
+      </w:r>
+      <w:r>
+        <w:rPr>
+          <w:spacing w:val="-1"/>
+        </w:rPr>
+        <w:t xml:space="preserve"> </w:t>
+      </w:r>
+      <w:r>
+        <w:t>United</w:t>
+      </w:r>
+      <w:r>
+        <w:rPr>
+          <w:spacing w:val="-4"/>
+        </w:rPr>
+        <w:t xml:space="preserve"> </w:t>
+      </w:r>
+      <w:r>
+        <w:t>Kingdom</w:t>
       </w:r>
     </w:p>
     <w:p>
@@ -2638,6 +2755,7 @@
   <w:style w:type="character" w:default="1" w:styleId="DefaultParagraphFont">
     <w:name w:val="Default Paragraph Font"/>
     <w:uiPriority w:val="1"/>
+    <w:semiHidden/>
     <w:unhideWhenUsed/>
   </w:style>
   <w:style w:type="table" w:default="1" w:styleId="TableNormal">

--- a/Three Parts Payment ROW.docx
+++ b/Three Parts Payment ROW.docx
@@ -844,7 +844,6 @@
         </w:rPr>
         <w:t xml:space="preserve"> </w:t>
       </w:r>
-      <w:proofErr w:type="gramStart"/>
       <w:r>
         <w:rPr>
           <w:b/>
@@ -867,7 +866,6 @@
         </w:rPr>
         <w:t>:</w:t>
       </w:r>
-      <w:proofErr w:type="gramEnd"/>
     </w:p>
     <w:p>
       <w:pPr>
@@ -1146,7 +1144,7 @@
             <w:pPr>
               <w:pStyle w:val="TableParagraph"/>
               <w:spacing w:before="152" w:line="256" w:lineRule="auto"/>
-              <w:ind w:left="107" w:right="906" w:firstLine="55"/>
+              <w:ind w:left="107" w:right="906"/>
             </w:pPr>
             <w:r>
               <w:t xml:space="preserve">On </w:t>
@@ -1261,14 +1259,13 @@
             <w:pPr>
               <w:pStyle w:val="TableParagraph"/>
               <w:spacing w:before="205"/>
-              <w:ind w:left="107" w:right="919" w:firstLine="55"/>
-            </w:pPr>
-            <w:r>
-              <w:t xml:space="preserve">Once the project gets completed the client needs to pay the </w:t>
-            </w:r>
-            <w:proofErr w:type="gramStart"/>
-            <w:r>
-              <w:t>rest</w:t>
+              <w:ind w:left="107" w:right="919"/>
+            </w:pPr>
+            <w:r>
+              <w:t>Once the project gets completed the client needs to pay the rest</w:t>
+            </w:r>
+            <w:r>
+              <w:t xml:space="preserve"> </w:t>
             </w:r>
             <w:r>
               <w:rPr>
@@ -1283,11 +1280,13 @@
               <w:t xml:space="preserve"> </w:t>
             </w:r>
             <w:r>
-              <w:t>&lt;</w:t>
-            </w:r>
-            <w:proofErr w:type="gramEnd"/>
-            <w:r>
-              <w:t>&lt;P3&gt;&gt;</w:t>
+              <w:rPr>
+                <w:spacing w:val="-52"/>
+              </w:rPr>
+              <w:t xml:space="preserve">        </w:t>
+            </w:r>
+            <w:r>
+              <w:t>&lt;&lt;P3&gt;&gt;</w:t>
             </w:r>
             <w:r>
               <w:rPr>
